--- a/documents/Design Report.docx
+++ b/documents/Design Report.docx
@@ -2060,7 +2060,25 @@
           <w:sz w:val="22"/>
           <w:szCs w:val="22"/>
         </w:rPr>
-        <w:t xml:space="preserve">NUM_MACS = 1 to 126 </w:t>
+        <w:t>NUM_MACS = 1 to 12</w:t>
+      </w:r>
+      <w:r>
+        <w:rPr>
+          <w:i/>
+          <w:iCs/>
+          <w:sz w:val="22"/>
+          <w:szCs w:val="22"/>
+        </w:rPr>
+        <w:t>8</w:t>
+      </w:r>
+      <w:r>
+        <w:rPr>
+          <w:i/>
+          <w:iCs/>
+          <w:sz w:val="22"/>
+          <w:szCs w:val="22"/>
+        </w:rPr>
+        <w:t xml:space="preserve"> </w:t>
       </w:r>
       <w:r>
         <w:rPr>
@@ -2935,7 +2953,15 @@
           <w:szCs w:val="18"/>
         </w:rPr>
         <w:br/>
-        <w:t>Final Architecture Diagram (i.e. 8 MACs)</w:t>
+      </w:r>
+      <w:r>
+        <w:rPr>
+          <w:i/>
+          <w:iCs/>
+          <w:sz w:val="18"/>
+          <w:szCs w:val="18"/>
+        </w:rPr>
+        <w:t>Architecture Comparison Table</w:t>
       </w:r>
     </w:p>
     <w:p>
